--- a/Stats/HW 4/Yahriel_Salinas-Reyes_7340_HW4_FA24.docx
+++ b/Stats/HW 4/Yahriel_Salinas-Reyes_7340_HW4_FA24.docx
@@ -41,7 +41,7 @@
         <w:pStyle w:val="Date"/>
       </w:pPr>
       <w:r>
-        <w:t xml:space="preserve">2024-10-28</w:t>
+        <w:t xml:space="preserve">2024-11-08</w:t>
       </w:r>
     </w:p>
     <w:bookmarkStart w:id="20" w:name="question-1"/>
@@ -7999,7 +7999,22 @@
         <w:rPr>
           <w:rStyle w:val="CommentTok"/>
         </w:rPr>
-        <w:t xml:space="preserve"># Load dataset</w:t>
+        <w:t xml:space="preserve"># Load necessary library and dataset</w:t>
+      </w:r>
+      <w:r>
+        <w:br/>
+      </w:r>
+      <w:r>
+        <w:rPr>
+          <w:rStyle w:val="FunctionTok"/>
+        </w:rPr>
+        <w:t xml:space="preserve">library</w:t>
+      </w:r>
+      <w:r>
+        <w:rPr>
+          <w:rStyle w:val="NormalTok"/>
+        </w:rPr>
+        <w:t xml:space="preserve">(readxl)</w:t>
       </w:r>
       <w:r>
         <w:br/>
@@ -8053,13 +8068,10 @@
         <w:br/>
       </w:r>
       <w:r>
-        <w:br/>
-      </w:r>
-      <w:r>
         <w:rPr>
           <w:rStyle w:val="CommentTok"/>
         </w:rPr>
-        <w:t xml:space="preserve"># Fit separate linear regression models for PDI and MDI</w:t>
+        <w:t xml:space="preserve"># Part a: Fit two simple linear regression models for PDI and MDI</w:t>
       </w:r>
       <w:r>
         <w:br/>
@@ -8123,8 +8135,95 @@
       </w:r>
       <w:r>
         <w:rPr>
+          <w:rStyle w:val="NormalTok"/>
+        </w:rPr>
+        <w:t xml:space="preserve">model_13_mdi </w:t>
+      </w:r>
+      <w:r>
+        <w:rPr>
+          <w:rStyle w:val="OtherTok"/>
+        </w:rPr>
+        <w:t xml:space="preserve">&lt;-</w:t>
+      </w:r>
+      <w:r>
+        <w:rPr>
+          <w:rStyle w:val="NormalTok"/>
+        </w:rPr>
+        <w:t xml:space="preserve"> </w:t>
+      </w:r>
+      <w:r>
+        <w:rPr>
           <w:rStyle w:val="FunctionTok"/>
         </w:rPr>
+        <w:t xml:space="preserve">lm</w:t>
+      </w:r>
+      <w:r>
+        <w:rPr>
+          <w:rStyle w:val="NormalTok"/>
+        </w:rPr>
+        <w:t xml:space="preserve">(mdi </w:t>
+      </w:r>
+      <w:r>
+        <w:rPr>
+          <w:rStyle w:val="SpecialCharTok"/>
+        </w:rPr>
+        <w:t xml:space="preserve">~</w:t>
+      </w:r>
+      <w:r>
+        <w:rPr>
+          <w:rStyle w:val="NormalTok"/>
+        </w:rPr>
+        <w:t xml:space="preserve"> trtment, </w:t>
+      </w:r>
+      <w:r>
+        <w:rPr>
+          <w:rStyle w:val="AttributeTok"/>
+        </w:rPr>
+        <w:t xml:space="preserve">data =</w:t>
+      </w:r>
+      <w:r>
+        <w:rPr>
+          <w:rStyle w:val="NormalTok"/>
+        </w:rPr>
+        <w:t xml:space="preserve"> heart)</w:t>
+      </w:r>
+      <w:r>
+        <w:br/>
+      </w:r>
+      <w:r>
+        <w:br/>
+      </w:r>
+      <w:r>
+        <w:rPr>
+          <w:rStyle w:val="CommentTok"/>
+        </w:rPr>
+        <w:t xml:space="preserve"># Display the summaries to interpret the results</w:t>
+      </w:r>
+      <w:r>
+        <w:br/>
+      </w:r>
+      <w:r>
+        <w:rPr>
+          <w:rStyle w:val="NormalTok"/>
+        </w:rPr>
+        <w:t xml:space="preserve">summary_pdi </w:t>
+      </w:r>
+      <w:r>
+        <w:rPr>
+          <w:rStyle w:val="OtherTok"/>
+        </w:rPr>
+        <w:t xml:space="preserve">&lt;-</w:t>
+      </w:r>
+      <w:r>
+        <w:rPr>
+          <w:rStyle w:val="NormalTok"/>
+        </w:rPr>
+        <w:t xml:space="preserve"> </w:t>
+      </w:r>
+      <w:r>
+        <w:rPr>
+          <w:rStyle w:val="FunctionTok"/>
+        </w:rPr>
         <w:t xml:space="preserve">summary</w:t>
       </w:r>
       <w:r>
@@ -8133,6 +8232,66 @@
         </w:rPr>
         <w:t xml:space="preserve">(model_13_pdi)</w:t>
       </w:r>
+      <w:r>
+        <w:br/>
+      </w:r>
+      <w:r>
+        <w:rPr>
+          <w:rStyle w:val="NormalTok"/>
+        </w:rPr>
+        <w:t xml:space="preserve">summary_mdi </w:t>
+      </w:r>
+      <w:r>
+        <w:rPr>
+          <w:rStyle w:val="OtherTok"/>
+        </w:rPr>
+        <w:t xml:space="preserve">&lt;-</w:t>
+      </w:r>
+      <w:r>
+        <w:rPr>
+          <w:rStyle w:val="NormalTok"/>
+        </w:rPr>
+        <w:t xml:space="preserve"> </w:t>
+      </w:r>
+      <w:r>
+        <w:rPr>
+          <w:rStyle w:val="FunctionTok"/>
+        </w:rPr>
+        <w:t xml:space="preserve">summary</w:t>
+      </w:r>
+      <w:r>
+        <w:rPr>
+          <w:rStyle w:val="NormalTok"/>
+        </w:rPr>
+        <w:t xml:space="preserve">(model_13_mdi)</w:t>
+      </w:r>
+      <w:r>
+        <w:br/>
+      </w:r>
+      <w:r>
+        <w:br/>
+      </w:r>
+      <w:r>
+        <w:rPr>
+          <w:rStyle w:val="CommentTok"/>
+        </w:rPr>
+        <w:t xml:space="preserve"># Print summary outputs</w:t>
+      </w:r>
+      <w:r>
+        <w:br/>
+      </w:r>
+      <w:r>
+        <w:rPr>
+          <w:rStyle w:val="FunctionTok"/>
+        </w:rPr>
+        <w:t xml:space="preserve">print</w:t>
+      </w:r>
+      <w:r>
+        <w:rPr>
+          <w:rStyle w:val="NormalTok"/>
+        </w:rPr>
+        <w:t xml:space="preserve">(summary_pdi)</w:t>
+      </w:r>
     </w:p>
     <w:p>
       <w:pPr>
@@ -8313,72 +8472,401 @@
       </w:pPr>
       <w:r>
         <w:rPr>
-          <w:rStyle w:val="NormalTok"/>
-        </w:rPr>
-        <w:t xml:space="preserve">model_13_mdi </w:t>
-      </w:r>
-      <w:r>
-        <w:rPr>
-          <w:rStyle w:val="OtherTok"/>
-        </w:rPr>
-        <w:t xml:space="preserve">&lt;-</w:t>
-      </w:r>
-      <w:r>
-        <w:rPr>
-          <w:rStyle w:val="NormalTok"/>
-        </w:rPr>
-        <w:t xml:space="preserve"> </w:t>
-      </w:r>
-      <w:r>
-        <w:rPr>
           <w:rStyle w:val="FunctionTok"/>
         </w:rPr>
-        <w:t xml:space="preserve">lm</w:t>
-      </w:r>
-      <w:r>
-        <w:rPr>
-          <w:rStyle w:val="NormalTok"/>
-        </w:rPr>
-        <w:t xml:space="preserve">(mdi </w:t>
+        <w:t xml:space="preserve">print</w:t>
+      </w:r>
+      <w:r>
+        <w:rPr>
+          <w:rStyle w:val="NormalTok"/>
+        </w:rPr>
+        <w:t xml:space="preserve">(summary_mdi)</w:t>
+      </w:r>
+    </w:p>
+    <w:p>
+      <w:pPr>
+        <w:pStyle w:val="SourceCode"/>
+      </w:pPr>
+      <w:r>
+        <w:rPr>
+          <w:rStyle w:val="VerbatimChar"/>
+        </w:rPr>
+        <w:t xml:space="preserve">## </w:t>
+      </w:r>
+      <w:r>
+        <w:br/>
+      </w:r>
+      <w:r>
+        <w:rPr>
+          <w:rStyle w:val="VerbatimChar"/>
+        </w:rPr>
+        <w:t xml:space="preserve">## Call:</w:t>
+      </w:r>
+      <w:r>
+        <w:br/>
+      </w:r>
+      <w:r>
+        <w:rPr>
+          <w:rStyle w:val="VerbatimChar"/>
+        </w:rPr>
+        <w:t xml:space="preserve">## lm(formula = mdi ~ trtment, data = heart)</w:t>
+      </w:r>
+      <w:r>
+        <w:br/>
+      </w:r>
+      <w:r>
+        <w:rPr>
+          <w:rStyle w:val="VerbatimChar"/>
+        </w:rPr>
+        <w:t xml:space="preserve">## </w:t>
+      </w:r>
+      <w:r>
+        <w:br/>
+      </w:r>
+      <w:r>
+        <w:rPr>
+          <w:rStyle w:val="VerbatimChar"/>
+        </w:rPr>
+        <w:t xml:space="preserve">## Residuals:</w:t>
+      </w:r>
+      <w:r>
+        <w:br/>
+      </w:r>
+      <w:r>
+        <w:rPr>
+          <w:rStyle w:val="VerbatimChar"/>
+        </w:rPr>
+        <w:t xml:space="preserve">##     Min      1Q  Median      3Q     Max </w:t>
+      </w:r>
+      <w:r>
+        <w:br/>
+      </w:r>
+      <w:r>
+        <w:rPr>
+          <w:rStyle w:val="VerbatimChar"/>
+        </w:rPr>
+        <w:t xml:space="preserve">## -56.400  -9.222   0.600  11.028  38.838 </w:t>
+      </w:r>
+      <w:r>
+        <w:br/>
+      </w:r>
+      <w:r>
+        <w:rPr>
+          <w:rStyle w:val="VerbatimChar"/>
+        </w:rPr>
+        <w:t xml:space="preserve">## </w:t>
+      </w:r>
+      <w:r>
+        <w:br/>
+      </w:r>
+      <w:r>
+        <w:rPr>
+          <w:rStyle w:val="VerbatimChar"/>
+        </w:rPr>
+        <w:t xml:space="preserve">## Coefficients:</w:t>
+      </w:r>
+      <w:r>
+        <w:br/>
+      </w:r>
+      <w:r>
+        <w:rPr>
+          <w:rStyle w:val="VerbatimChar"/>
+        </w:rPr>
+        <w:t xml:space="preserve">##             Estimate Std. Error t value Pr(&gt;|t|)    </w:t>
+      </w:r>
+      <w:r>
+        <w:br/>
+      </w:r>
+      <w:r>
+        <w:rPr>
+          <w:rStyle w:val="VerbatimChar"/>
+        </w:rPr>
+        <w:t xml:space="preserve">## (Intercept)  103.162      1.810  56.981   &lt;2e-16 ***</w:t>
+      </w:r>
+      <w:r>
+        <w:br/>
+      </w:r>
+      <w:r>
+        <w:rPr>
+          <w:rStyle w:val="VerbatimChar"/>
+        </w:rPr>
+        <w:t xml:space="preserve">## trtment        3.238      2.597   1.247    0.214    </w:t>
+      </w:r>
+      <w:r>
+        <w:br/>
+      </w:r>
+      <w:r>
+        <w:rPr>
+          <w:rStyle w:val="VerbatimChar"/>
+        </w:rPr>
+        <w:t xml:space="preserve">## ---</w:t>
+      </w:r>
+      <w:r>
+        <w:br/>
+      </w:r>
+      <w:r>
+        <w:rPr>
+          <w:rStyle w:val="VerbatimChar"/>
+        </w:rPr>
+        <w:t xml:space="preserve">## Signif. codes:  0 '***' 0.001 '**' 0.01 '*' 0.05 '.' 0.1 ' ' 1</w:t>
+      </w:r>
+      <w:r>
+        <w:br/>
+      </w:r>
+      <w:r>
+        <w:rPr>
+          <w:rStyle w:val="VerbatimChar"/>
+        </w:rPr>
+        <w:t xml:space="preserve">## </w:t>
+      </w:r>
+      <w:r>
+        <w:br/>
+      </w:r>
+      <w:r>
+        <w:rPr>
+          <w:rStyle w:val="VerbatimChar"/>
+        </w:rPr>
+        <w:t xml:space="preserve">## Residual standard error: 15.57 on 142 degrees of freedom</w:t>
+      </w:r>
+      <w:r>
+        <w:br/>
+      </w:r>
+      <w:r>
+        <w:rPr>
+          <w:rStyle w:val="VerbatimChar"/>
+        </w:rPr>
+        <w:t xml:space="preserve">##   (13 observations deleted due to missingness)</w:t>
+      </w:r>
+      <w:r>
+        <w:br/>
+      </w:r>
+      <w:r>
+        <w:rPr>
+          <w:rStyle w:val="VerbatimChar"/>
+        </w:rPr>
+        <w:t xml:space="preserve">## Multiple R-squared:  0.01083,    Adjusted R-squared:  0.003865 </w:t>
+      </w:r>
+      <w:r>
+        <w:br/>
+      </w:r>
+      <w:r>
+        <w:rPr>
+          <w:rStyle w:val="VerbatimChar"/>
+        </w:rPr>
+        <w:t xml:space="preserve">## F-statistic: 1.555 on 1 and 142 DF,  p-value: 0.2145</w:t>
+      </w:r>
+    </w:p>
+    <w:p>
+      <w:pPr>
+        <w:pStyle w:val="SourceCode"/>
+      </w:pPr>
+      <w:r>
+        <w:rPr>
+          <w:rStyle w:val="CommentTok"/>
+        </w:rPr>
+        <w:t xml:space="preserve"># Part b: Interpretation for PDI</w:t>
+      </w:r>
+      <w:r>
+        <w:br/>
+      </w:r>
+      <w:r>
+        <w:rPr>
+          <w:rStyle w:val="CommentTok"/>
+        </w:rPr>
+        <w:t xml:space="preserve"># Who is more likely to have a higher PDI score?</w:t>
+      </w:r>
+      <w:r>
+        <w:br/>
+      </w:r>
+      <w:r>
+        <w:rPr>
+          <w:rStyle w:val="FunctionTok"/>
+        </w:rPr>
+        <w:t xml:space="preserve">cat</w:t>
+      </w:r>
+      <w:r>
+        <w:rPr>
+          <w:rStyle w:val="NormalTok"/>
+        </w:rPr>
+        <w:t xml:space="preserve">(</w:t>
+      </w:r>
+      <w:r>
+        <w:rPr>
+          <w:rStyle w:val="StringTok"/>
+        </w:rPr>
+        <w:t xml:space="preserve">"</w:t>
       </w:r>
       <w:r>
         <w:rPr>
           <w:rStyle w:val="SpecialCharTok"/>
         </w:rPr>
-        <w:t xml:space="preserve">~</w:t>
-      </w:r>
-      <w:r>
-        <w:rPr>
-          <w:rStyle w:val="NormalTok"/>
-        </w:rPr>
-        <w:t xml:space="preserve"> trtment, </w:t>
-      </w:r>
-      <w:r>
-        <w:rPr>
-          <w:rStyle w:val="AttributeTok"/>
-        </w:rPr>
-        <w:t xml:space="preserve">data =</w:t>
-      </w:r>
-      <w:r>
-        <w:rPr>
-          <w:rStyle w:val="NormalTok"/>
-        </w:rPr>
-        <w:t xml:space="preserve"> heart)</w:t>
-      </w:r>
-      <w:r>
-        <w:br/>
-      </w:r>
+        <w:t xml:space="preserve">\n</w:t>
+      </w:r>
+      <w:r>
+        <w:rPr>
+          <w:rStyle w:val="StringTok"/>
+        </w:rPr>
+        <w:t xml:space="preserve">Interpretation for PDI:</w:t>
+      </w:r>
+      <w:r>
+        <w:rPr>
+          <w:rStyle w:val="SpecialCharTok"/>
+        </w:rPr>
+        <w:t xml:space="preserve">\n</w:t>
+      </w:r>
+      <w:r>
+        <w:rPr>
+          <w:rStyle w:val="StringTok"/>
+        </w:rPr>
+        <w:t xml:space="preserve">"</w:t>
+      </w:r>
+      <w:r>
+        <w:rPr>
+          <w:rStyle w:val="NormalTok"/>
+        </w:rPr>
+        <w:t xml:space="preserve">)</w:t>
+      </w:r>
+    </w:p>
+    <w:p>
+      <w:pPr>
+        <w:pStyle w:val="SourceCode"/>
+      </w:pPr>
+      <w:r>
+        <w:rPr>
+          <w:rStyle w:val="VerbatimChar"/>
+        </w:rPr>
+        <w:t xml:space="preserve">## </w:t>
+      </w:r>
+      <w:r>
+        <w:br/>
+      </w:r>
+      <w:r>
+        <w:rPr>
+          <w:rStyle w:val="VerbatimChar"/>
+        </w:rPr>
+        <w:t xml:space="preserve">## Interpretation for PDI:</w:t>
+      </w:r>
+    </w:p>
+    <w:p>
+      <w:pPr>
+        <w:pStyle w:val="SourceCode"/>
+      </w:pPr>
       <w:r>
         <w:rPr>
           <w:rStyle w:val="FunctionTok"/>
         </w:rPr>
-        <w:t xml:space="preserve">summary</w:t>
-      </w:r>
-      <w:r>
-        <w:rPr>
-          <w:rStyle w:val="NormalTok"/>
-        </w:rPr>
-        <w:t xml:space="preserve">(model_13_mdi)</w:t>
+        <w:t xml:space="preserve">cat</w:t>
+      </w:r>
+      <w:r>
+        <w:rPr>
+          <w:rStyle w:val="NormalTok"/>
+        </w:rPr>
+        <w:t xml:space="preserve">(</w:t>
+      </w:r>
+      <w:r>
+        <w:rPr>
+          <w:rStyle w:val="StringTok"/>
+        </w:rPr>
+        <w:t xml:space="preserve">"A child assigned to the low-flow bypass group is more likely to have a higher PDI score by"</w:t>
+      </w:r>
+      <w:r>
+        <w:rPr>
+          <w:rStyle w:val="NormalTok"/>
+        </w:rPr>
+        <w:t xml:space="preserve">, </w:t>
+      </w:r>
+      <w:r>
+        <w:br/>
+      </w:r>
+      <w:r>
+        <w:rPr>
+          <w:rStyle w:val="NormalTok"/>
+        </w:rPr>
+        <w:t xml:space="preserve">      </w:t>
+      </w:r>
+      <w:r>
+        <w:rPr>
+          <w:rStyle w:val="FunctionTok"/>
+        </w:rPr>
+        <w:t xml:space="preserve">round</w:t>
+      </w:r>
+      <w:r>
+        <w:rPr>
+          <w:rStyle w:val="NormalTok"/>
+        </w:rPr>
+        <w:t xml:space="preserve">(summary_pdi</w:t>
+      </w:r>
+      <w:r>
+        <w:rPr>
+          <w:rStyle w:val="SpecialCharTok"/>
+        </w:rPr>
+        <w:t xml:space="preserve">$</w:t>
+      </w:r>
+      <w:r>
+        <w:rPr>
+          <w:rStyle w:val="NormalTok"/>
+        </w:rPr>
+        <w:t xml:space="preserve">coefficients[</w:t>
+      </w:r>
+      <w:r>
+        <w:rPr>
+          <w:rStyle w:val="StringTok"/>
+        </w:rPr>
+        <w:t xml:space="preserve">"trtment"</w:t>
+      </w:r>
+      <w:r>
+        <w:rPr>
+          <w:rStyle w:val="NormalTok"/>
+        </w:rPr>
+        <w:t xml:space="preserve">, </w:t>
+      </w:r>
+      <w:r>
+        <w:rPr>
+          <w:rStyle w:val="StringTok"/>
+        </w:rPr>
+        <w:t xml:space="preserve">"Estimate"</w:t>
+      </w:r>
+      <w:r>
+        <w:rPr>
+          <w:rStyle w:val="NormalTok"/>
+        </w:rPr>
+        <w:t xml:space="preserve">], </w:t>
+      </w:r>
+      <w:r>
+        <w:rPr>
+          <w:rStyle w:val="DecValTok"/>
+        </w:rPr>
+        <w:t xml:space="preserve">2</w:t>
+      </w:r>
+      <w:r>
+        <w:rPr>
+          <w:rStyle w:val="NormalTok"/>
+        </w:rPr>
+        <w:t xml:space="preserve">), </w:t>
+      </w:r>
+      <w:r>
+        <w:rPr>
+          <w:rStyle w:val="StringTok"/>
+        </w:rPr>
+        <w:t xml:space="preserve">"points on average compared to a child in the circulatory arrest group.</w:t>
+      </w:r>
+      <w:r>
+        <w:rPr>
+          <w:rStyle w:val="SpecialCharTok"/>
+        </w:rPr>
+        <w:t xml:space="preserve">\n</w:t>
+      </w:r>
+      <w:r>
+        <w:rPr>
+          <w:rStyle w:val="StringTok"/>
+        </w:rPr>
+        <w:t xml:space="preserve">"</w:t>
+      </w:r>
+      <w:r>
+        <w:rPr>
+          <w:rStyle w:val="NormalTok"/>
+        </w:rPr>
+        <w:t xml:space="preserve">)</w:t>
       </w:r>
     </w:p>
     <w:p>
@@ -8389,6 +8877,79 @@
         <w:rPr>
           <w:rStyle w:val="VerbatimChar"/>
         </w:rPr>
+        <w:t xml:space="preserve">## A child assigned to the low-flow bypass group is more likely to have a higher PDI score by 5.85 points on average compared to a child in the circulatory arrest group.</w:t>
+      </w:r>
+    </w:p>
+    <w:p>
+      <w:pPr>
+        <w:pStyle w:val="SourceCode"/>
+      </w:pPr>
+      <w:r>
+        <w:rPr>
+          <w:rStyle w:val="CommentTok"/>
+        </w:rPr>
+        <w:t xml:space="preserve"># Part c: Check for statistical significance at the 0.05 level</w:t>
+      </w:r>
+      <w:r>
+        <w:br/>
+      </w:r>
+      <w:r>
+        <w:rPr>
+          <w:rStyle w:val="FunctionTok"/>
+        </w:rPr>
+        <w:t xml:space="preserve">cat</w:t>
+      </w:r>
+      <w:r>
+        <w:rPr>
+          <w:rStyle w:val="NormalTok"/>
+        </w:rPr>
+        <w:t xml:space="preserve">(</w:t>
+      </w:r>
+      <w:r>
+        <w:rPr>
+          <w:rStyle w:val="StringTok"/>
+        </w:rPr>
+        <w:t xml:space="preserve">"</w:t>
+      </w:r>
+      <w:r>
+        <w:rPr>
+          <w:rStyle w:val="SpecialCharTok"/>
+        </w:rPr>
+        <w:t xml:space="preserve">\n</w:t>
+      </w:r>
+      <w:r>
+        <w:rPr>
+          <w:rStyle w:val="StringTok"/>
+        </w:rPr>
+        <w:t xml:space="preserve">Statistical significance for PDI:</w:t>
+      </w:r>
+      <w:r>
+        <w:rPr>
+          <w:rStyle w:val="SpecialCharTok"/>
+        </w:rPr>
+        <w:t xml:space="preserve">\n</w:t>
+      </w:r>
+      <w:r>
+        <w:rPr>
+          <w:rStyle w:val="StringTok"/>
+        </w:rPr>
+        <w:t xml:space="preserve">"</w:t>
+      </w:r>
+      <w:r>
+        <w:rPr>
+          <w:rStyle w:val="NormalTok"/>
+        </w:rPr>
+        <w:t xml:space="preserve">)</w:t>
+      </w:r>
+    </w:p>
+    <w:p>
+      <w:pPr>
+        <w:pStyle w:val="SourceCode"/>
+      </w:pPr>
+      <w:r>
+        <w:rPr>
+          <w:rStyle w:val="VerbatimChar"/>
+        </w:rPr>
         <w:t xml:space="preserve">## </w:t>
       </w:r>
       <w:r>
@@ -8398,20 +8959,199 @@
         <w:rPr>
           <w:rStyle w:val="VerbatimChar"/>
         </w:rPr>
-        <w:t xml:space="preserve">## Call:</w:t>
-      </w:r>
-      <w:r>
-        <w:br/>
-      </w:r>
-      <w:r>
-        <w:rPr>
-          <w:rStyle w:val="VerbatimChar"/>
-        </w:rPr>
-        <w:t xml:space="preserve">## lm(formula = mdi ~ trtment, data = heart)</w:t>
-      </w:r>
-      <w:r>
-        <w:br/>
-      </w:r>
+        <w:t xml:space="preserve">## Statistical significance for PDI:</w:t>
+      </w:r>
+    </w:p>
+    <w:p>
+      <w:pPr>
+        <w:pStyle w:val="SourceCode"/>
+      </w:pPr>
+      <w:r>
+        <w:rPr>
+          <w:rStyle w:val="FunctionTok"/>
+        </w:rPr>
+        <w:t xml:space="preserve">cat</w:t>
+      </w:r>
+      <w:r>
+        <w:rPr>
+          <w:rStyle w:val="NormalTok"/>
+        </w:rPr>
+        <w:t xml:space="preserve">(</w:t>
+      </w:r>
+      <w:r>
+        <w:rPr>
+          <w:rStyle w:val="StringTok"/>
+        </w:rPr>
+        <w:t xml:space="preserve">"The treatment group difference in PDI scores is statistically significant (p-value ="</w:t>
+      </w:r>
+      <w:r>
+        <w:rPr>
+          <w:rStyle w:val="NormalTok"/>
+        </w:rPr>
+        <w:t xml:space="preserve">, </w:t>
+      </w:r>
+      <w:r>
+        <w:br/>
+      </w:r>
+      <w:r>
+        <w:rPr>
+          <w:rStyle w:val="NormalTok"/>
+        </w:rPr>
+        <w:t xml:space="preserve">      </w:t>
+      </w:r>
+      <w:r>
+        <w:rPr>
+          <w:rStyle w:val="FunctionTok"/>
+        </w:rPr>
+        <w:t xml:space="preserve">round</w:t>
+      </w:r>
+      <w:r>
+        <w:rPr>
+          <w:rStyle w:val="NormalTok"/>
+        </w:rPr>
+        <w:t xml:space="preserve">(summary_pdi</w:t>
+      </w:r>
+      <w:r>
+        <w:rPr>
+          <w:rStyle w:val="SpecialCharTok"/>
+        </w:rPr>
+        <w:t xml:space="preserve">$</w:t>
+      </w:r>
+      <w:r>
+        <w:rPr>
+          <w:rStyle w:val="NormalTok"/>
+        </w:rPr>
+        <w:t xml:space="preserve">coefficients[</w:t>
+      </w:r>
+      <w:r>
+        <w:rPr>
+          <w:rStyle w:val="StringTok"/>
+        </w:rPr>
+        <w:t xml:space="preserve">"trtment"</w:t>
+      </w:r>
+      <w:r>
+        <w:rPr>
+          <w:rStyle w:val="NormalTok"/>
+        </w:rPr>
+        <w:t xml:space="preserve">, </w:t>
+      </w:r>
+      <w:r>
+        <w:rPr>
+          <w:rStyle w:val="StringTok"/>
+        </w:rPr>
+        <w:t xml:space="preserve">"Pr(&gt;|t|)"</w:t>
+      </w:r>
+      <w:r>
+        <w:rPr>
+          <w:rStyle w:val="NormalTok"/>
+        </w:rPr>
+        <w:t xml:space="preserve">], </w:t>
+      </w:r>
+      <w:r>
+        <w:rPr>
+          <w:rStyle w:val="DecValTok"/>
+        </w:rPr>
+        <w:t xml:space="preserve">4</w:t>
+      </w:r>
+      <w:r>
+        <w:rPr>
+          <w:rStyle w:val="NormalTok"/>
+        </w:rPr>
+        <w:t xml:space="preserve">), </w:t>
+      </w:r>
+      <w:r>
+        <w:rPr>
+          <w:rStyle w:val="StringTok"/>
+        </w:rPr>
+        <w:t xml:space="preserve">").</w:t>
+      </w:r>
+      <w:r>
+        <w:rPr>
+          <w:rStyle w:val="SpecialCharTok"/>
+        </w:rPr>
+        <w:t xml:space="preserve">\n</w:t>
+      </w:r>
+      <w:r>
+        <w:rPr>
+          <w:rStyle w:val="StringTok"/>
+        </w:rPr>
+        <w:t xml:space="preserve">"</w:t>
+      </w:r>
+      <w:r>
+        <w:rPr>
+          <w:rStyle w:val="NormalTok"/>
+        </w:rPr>
+        <w:t xml:space="preserve">)</w:t>
+      </w:r>
+    </w:p>
+    <w:p>
+      <w:pPr>
+        <w:pStyle w:val="SourceCode"/>
+      </w:pPr>
+      <w:r>
+        <w:rPr>
+          <w:rStyle w:val="VerbatimChar"/>
+        </w:rPr>
+        <w:t xml:space="preserve">## The treatment group difference in PDI scores is statistically significant (p-value = 0.0268 ).</w:t>
+      </w:r>
+    </w:p>
+    <w:p>
+      <w:pPr>
+        <w:pStyle w:val="SourceCode"/>
+      </w:pPr>
+      <w:r>
+        <w:rPr>
+          <w:rStyle w:val="FunctionTok"/>
+        </w:rPr>
+        <w:t xml:space="preserve">cat</w:t>
+      </w:r>
+      <w:r>
+        <w:rPr>
+          <w:rStyle w:val="NormalTok"/>
+        </w:rPr>
+        <w:t xml:space="preserve">(</w:t>
+      </w:r>
+      <w:r>
+        <w:rPr>
+          <w:rStyle w:val="StringTok"/>
+        </w:rPr>
+        <w:t xml:space="preserve">"</w:t>
+      </w:r>
+      <w:r>
+        <w:rPr>
+          <w:rStyle w:val="SpecialCharTok"/>
+        </w:rPr>
+        <w:t xml:space="preserve">\n</w:t>
+      </w:r>
+      <w:r>
+        <w:rPr>
+          <w:rStyle w:val="StringTok"/>
+        </w:rPr>
+        <w:t xml:space="preserve">Interpretation for MDI:</w:t>
+      </w:r>
+      <w:r>
+        <w:rPr>
+          <w:rStyle w:val="SpecialCharTok"/>
+        </w:rPr>
+        <w:t xml:space="preserve">\n</w:t>
+      </w:r>
+      <w:r>
+        <w:rPr>
+          <w:rStyle w:val="StringTok"/>
+        </w:rPr>
+        <w:t xml:space="preserve">"</w:t>
+      </w:r>
+      <w:r>
+        <w:rPr>
+          <w:rStyle w:val="NormalTok"/>
+        </w:rPr>
+        <w:t xml:space="preserve">)</w:t>
+      </w:r>
+    </w:p>
+    <w:p>
+      <w:pPr>
+        <w:pStyle w:val="SourceCode"/>
+      </w:pPr>
       <w:r>
         <w:rPr>
           <w:rStyle w:val="VerbatimChar"/>
@@ -8425,29 +9165,199 @@
         <w:rPr>
           <w:rStyle w:val="VerbatimChar"/>
         </w:rPr>
-        <w:t xml:space="preserve">## Residuals:</w:t>
-      </w:r>
-      <w:r>
-        <w:br/>
-      </w:r>
-      <w:r>
-        <w:rPr>
-          <w:rStyle w:val="VerbatimChar"/>
-        </w:rPr>
-        <w:t xml:space="preserve">##     Min      1Q  Median      3Q     Max </w:t>
-      </w:r>
-      <w:r>
-        <w:br/>
-      </w:r>
-      <w:r>
-        <w:rPr>
-          <w:rStyle w:val="VerbatimChar"/>
-        </w:rPr>
-        <w:t xml:space="preserve">## -56.400  -9.222   0.600  11.028  38.838 </w:t>
-      </w:r>
-      <w:r>
-        <w:br/>
-      </w:r>
+        <w:t xml:space="preserve">## Interpretation for MDI:</w:t>
+      </w:r>
+    </w:p>
+    <w:p>
+      <w:pPr>
+        <w:pStyle w:val="SourceCode"/>
+      </w:pPr>
+      <w:r>
+        <w:rPr>
+          <w:rStyle w:val="FunctionTok"/>
+        </w:rPr>
+        <w:t xml:space="preserve">cat</w:t>
+      </w:r>
+      <w:r>
+        <w:rPr>
+          <w:rStyle w:val="NormalTok"/>
+        </w:rPr>
+        <w:t xml:space="preserve">(</w:t>
+      </w:r>
+      <w:r>
+        <w:rPr>
+          <w:rStyle w:val="StringTok"/>
+        </w:rPr>
+        <w:t xml:space="preserve">"A child assigned to the low-flow bypass group is more likely to have a higher MDI score by"</w:t>
+      </w:r>
+      <w:r>
+        <w:rPr>
+          <w:rStyle w:val="NormalTok"/>
+        </w:rPr>
+        <w:t xml:space="preserve">, </w:t>
+      </w:r>
+      <w:r>
+        <w:br/>
+      </w:r>
+      <w:r>
+        <w:rPr>
+          <w:rStyle w:val="NormalTok"/>
+        </w:rPr>
+        <w:t xml:space="preserve">      </w:t>
+      </w:r>
+      <w:r>
+        <w:rPr>
+          <w:rStyle w:val="FunctionTok"/>
+        </w:rPr>
+        <w:t xml:space="preserve">round</w:t>
+      </w:r>
+      <w:r>
+        <w:rPr>
+          <w:rStyle w:val="NormalTok"/>
+        </w:rPr>
+        <w:t xml:space="preserve">(summary_mdi</w:t>
+      </w:r>
+      <w:r>
+        <w:rPr>
+          <w:rStyle w:val="SpecialCharTok"/>
+        </w:rPr>
+        <w:t xml:space="preserve">$</w:t>
+      </w:r>
+      <w:r>
+        <w:rPr>
+          <w:rStyle w:val="NormalTok"/>
+        </w:rPr>
+        <w:t xml:space="preserve">coefficients[</w:t>
+      </w:r>
+      <w:r>
+        <w:rPr>
+          <w:rStyle w:val="StringTok"/>
+        </w:rPr>
+        <w:t xml:space="preserve">"trtment"</w:t>
+      </w:r>
+      <w:r>
+        <w:rPr>
+          <w:rStyle w:val="NormalTok"/>
+        </w:rPr>
+        <w:t xml:space="preserve">, </w:t>
+      </w:r>
+      <w:r>
+        <w:rPr>
+          <w:rStyle w:val="StringTok"/>
+        </w:rPr>
+        <w:t xml:space="preserve">"Estimate"</w:t>
+      </w:r>
+      <w:r>
+        <w:rPr>
+          <w:rStyle w:val="NormalTok"/>
+        </w:rPr>
+        <w:t xml:space="preserve">], </w:t>
+      </w:r>
+      <w:r>
+        <w:rPr>
+          <w:rStyle w:val="DecValTok"/>
+        </w:rPr>
+        <w:t xml:space="preserve">2</w:t>
+      </w:r>
+      <w:r>
+        <w:rPr>
+          <w:rStyle w:val="NormalTok"/>
+        </w:rPr>
+        <w:t xml:space="preserve">), </w:t>
+      </w:r>
+      <w:r>
+        <w:rPr>
+          <w:rStyle w:val="StringTok"/>
+        </w:rPr>
+        <w:t xml:space="preserve">"points on average compared to a child in the circulatory arrest group.</w:t>
+      </w:r>
+      <w:r>
+        <w:rPr>
+          <w:rStyle w:val="SpecialCharTok"/>
+        </w:rPr>
+        <w:t xml:space="preserve">\n</w:t>
+      </w:r>
+      <w:r>
+        <w:rPr>
+          <w:rStyle w:val="StringTok"/>
+        </w:rPr>
+        <w:t xml:space="preserve">"</w:t>
+      </w:r>
+      <w:r>
+        <w:rPr>
+          <w:rStyle w:val="NormalTok"/>
+        </w:rPr>
+        <w:t xml:space="preserve">)</w:t>
+      </w:r>
+    </w:p>
+    <w:p>
+      <w:pPr>
+        <w:pStyle w:val="SourceCode"/>
+      </w:pPr>
+      <w:r>
+        <w:rPr>
+          <w:rStyle w:val="VerbatimChar"/>
+        </w:rPr>
+        <w:t xml:space="preserve">## A child assigned to the low-flow bypass group is more likely to have a higher MDI score by 3.24 points on average compared to a child in the circulatory arrest group.</w:t>
+      </w:r>
+    </w:p>
+    <w:p>
+      <w:pPr>
+        <w:pStyle w:val="SourceCode"/>
+      </w:pPr>
+      <w:r>
+        <w:rPr>
+          <w:rStyle w:val="FunctionTok"/>
+        </w:rPr>
+        <w:t xml:space="preserve">cat</w:t>
+      </w:r>
+      <w:r>
+        <w:rPr>
+          <w:rStyle w:val="NormalTok"/>
+        </w:rPr>
+        <w:t xml:space="preserve">(</w:t>
+      </w:r>
+      <w:r>
+        <w:rPr>
+          <w:rStyle w:val="StringTok"/>
+        </w:rPr>
+        <w:t xml:space="preserve">"</w:t>
+      </w:r>
+      <w:r>
+        <w:rPr>
+          <w:rStyle w:val="SpecialCharTok"/>
+        </w:rPr>
+        <w:t xml:space="preserve">\n</w:t>
+      </w:r>
+      <w:r>
+        <w:rPr>
+          <w:rStyle w:val="StringTok"/>
+        </w:rPr>
+        <w:t xml:space="preserve">Statistical significance for MDI:</w:t>
+      </w:r>
+      <w:r>
+        <w:rPr>
+          <w:rStyle w:val="SpecialCharTok"/>
+        </w:rPr>
+        <w:t xml:space="preserve">\n</w:t>
+      </w:r>
+      <w:r>
+        <w:rPr>
+          <w:rStyle w:val="StringTok"/>
+        </w:rPr>
+        <w:t xml:space="preserve">"</w:t>
+      </w:r>
+      <w:r>
+        <w:rPr>
+          <w:rStyle w:val="NormalTok"/>
+        </w:rPr>
+        <w:t xml:space="preserve">)</w:t>
+      </w:r>
+    </w:p>
+    <w:p>
+      <w:pPr>
+        <w:pStyle w:val="SourceCode"/>
+      </w:pPr>
       <w:r>
         <w:rPr>
           <w:rStyle w:val="VerbatimChar"/>
@@ -8461,97 +9371,7 @@
         <w:rPr>
           <w:rStyle w:val="VerbatimChar"/>
         </w:rPr>
-        <w:t xml:space="preserve">## Coefficients:</w:t>
-      </w:r>
-      <w:r>
-        <w:br/>
-      </w:r>
-      <w:r>
-        <w:rPr>
-          <w:rStyle w:val="VerbatimChar"/>
-        </w:rPr>
-        <w:t xml:space="preserve">##             Estimate Std. Error t value Pr(&gt;|t|)    </w:t>
-      </w:r>
-      <w:r>
-        <w:br/>
-      </w:r>
-      <w:r>
-        <w:rPr>
-          <w:rStyle w:val="VerbatimChar"/>
-        </w:rPr>
-        <w:t xml:space="preserve">## (Intercept)  103.162      1.810  56.981   &lt;2e-16 ***</w:t>
-      </w:r>
-      <w:r>
-        <w:br/>
-      </w:r>
-      <w:r>
-        <w:rPr>
-          <w:rStyle w:val="VerbatimChar"/>
-        </w:rPr>
-        <w:t xml:space="preserve">## trtment        3.238      2.597   1.247    0.214    </w:t>
-      </w:r>
-      <w:r>
-        <w:br/>
-      </w:r>
-      <w:r>
-        <w:rPr>
-          <w:rStyle w:val="VerbatimChar"/>
-        </w:rPr>
-        <w:t xml:space="preserve">## ---</w:t>
-      </w:r>
-      <w:r>
-        <w:br/>
-      </w:r>
-      <w:r>
-        <w:rPr>
-          <w:rStyle w:val="VerbatimChar"/>
-        </w:rPr>
-        <w:t xml:space="preserve">## Signif. codes:  0 '***' 0.001 '**' 0.01 '*' 0.05 '.' 0.1 ' ' 1</w:t>
-      </w:r>
-      <w:r>
-        <w:br/>
-      </w:r>
-      <w:r>
-        <w:rPr>
-          <w:rStyle w:val="VerbatimChar"/>
-        </w:rPr>
-        <w:t xml:space="preserve">## </w:t>
-      </w:r>
-      <w:r>
-        <w:br/>
-      </w:r>
-      <w:r>
-        <w:rPr>
-          <w:rStyle w:val="VerbatimChar"/>
-        </w:rPr>
-        <w:t xml:space="preserve">## Residual standard error: 15.57 on 142 degrees of freedom</w:t>
-      </w:r>
-      <w:r>
-        <w:br/>
-      </w:r>
-      <w:r>
-        <w:rPr>
-          <w:rStyle w:val="VerbatimChar"/>
-        </w:rPr>
-        <w:t xml:space="preserve">##   (13 observations deleted due to missingness)</w:t>
-      </w:r>
-      <w:r>
-        <w:br/>
-      </w:r>
-      <w:r>
-        <w:rPr>
-          <w:rStyle w:val="VerbatimChar"/>
-        </w:rPr>
-        <w:t xml:space="preserve">## Multiple R-squared:  0.01083,    Adjusted R-squared:  0.003865 </w:t>
-      </w:r>
-      <w:r>
-        <w:br/>
-      </w:r>
-      <w:r>
-        <w:rPr>
-          <w:rStyle w:val="VerbatimChar"/>
-        </w:rPr>
-        <w:t xml:space="preserve">## F-statistic: 1.555 on 1 and 142 DF,  p-value: 0.2145</w:t>
+        <w:t xml:space="preserve">## Statistical significance for MDI:</w:t>
       </w:r>
     </w:p>
     <w:p>
@@ -8560,9 +9380,50 @@
       </w:pPr>
       <w:r>
         <w:rPr>
-          <w:rStyle w:val="CommentTok"/>
-        </w:rPr>
-        <w:t xml:space="preserve"># The first model with pdi was the more statistically significant model with a p-value below the significance level.</w:t>
+          <w:rStyle w:val="FunctionTok"/>
+        </w:rPr>
+        <w:t xml:space="preserve">cat</w:t>
+      </w:r>
+      <w:r>
+        <w:rPr>
+          <w:rStyle w:val="NormalTok"/>
+        </w:rPr>
+        <w:t xml:space="preserve">(</w:t>
+      </w:r>
+      <w:r>
+        <w:rPr>
+          <w:rStyle w:val="StringTok"/>
+        </w:rPr>
+        <w:t xml:space="preserve">"The treatment group difference in MDI scores is not statistically significant.</w:t>
+      </w:r>
+      <w:r>
+        <w:rPr>
+          <w:rStyle w:val="SpecialCharTok"/>
+        </w:rPr>
+        <w:t xml:space="preserve">\n</w:t>
+      </w:r>
+      <w:r>
+        <w:rPr>
+          <w:rStyle w:val="StringTok"/>
+        </w:rPr>
+        <w:t xml:space="preserve">"</w:t>
+      </w:r>
+      <w:r>
+        <w:rPr>
+          <w:rStyle w:val="NormalTok"/>
+        </w:rPr>
+        <w:t xml:space="preserve">)</w:t>
+      </w:r>
+    </w:p>
+    <w:p>
+      <w:pPr>
+        <w:pStyle w:val="SourceCode"/>
+      </w:pPr>
+      <w:r>
+        <w:rPr>
+          <w:rStyle w:val="VerbatimChar"/>
+        </w:rPr>
+        <w:t xml:space="preserve">## The treatment group difference in MDI scores is not statistically significant.</w:t>
       </w:r>
     </w:p>
     <w:bookmarkEnd w:id="53"/>
@@ -9048,6 +9909,15 @@
       </w:pPr>
       <w:r>
         <w:rPr>
+          <w:rStyle w:val="CommentTok"/>
+        </w:rPr>
+        <w:t xml:space="preserve"># Load necessary library and dataset</w:t>
+      </w:r>
+      <w:r>
+        <w:br/>
+      </w:r>
+      <w:r>
+        <w:rPr>
           <w:rStyle w:val="NormalTok"/>
         </w:rPr>
         <w:t xml:space="preserve">detroit </w:t>
@@ -9093,9 +9963,154 @@
       </w:r>
       <w:r>
         <w:rPr>
+          <w:rStyle w:val="FunctionTok"/>
+        </w:rPr>
+        <w:t xml:space="preserve">summary</w:t>
+      </w:r>
+      <w:r>
+        <w:rPr>
+          <w:rStyle w:val="NormalTok"/>
+        </w:rPr>
+        <w:t xml:space="preserve">(detroit)</w:t>
+      </w:r>
+    </w:p>
+    <w:p>
+      <w:pPr>
+        <w:pStyle w:val="SourceCode"/>
+      </w:pPr>
+      <w:r>
+        <w:rPr>
+          <w:rStyle w:val="VerbatimChar"/>
+        </w:rPr>
+        <w:t xml:space="preserve">##       year         homicide         police          unemp       </w:t>
+      </w:r>
+      <w:r>
+        <w:br/>
+      </w:r>
+      <w:r>
+        <w:rPr>
+          <w:rStyle w:val="VerbatimChar"/>
+        </w:rPr>
+        <w:t xml:space="preserve">##  Min.   :1961   Min.   : 9.00   Min.   :260.0   Min.   : 3.000  </w:t>
+      </w:r>
+      <w:r>
+        <w:br/>
+      </w:r>
+      <w:r>
+        <w:rPr>
+          <w:rStyle w:val="VerbatimChar"/>
+        </w:rPr>
+        <w:t xml:space="preserve">##  1st Qu.:1964   1st Qu.: 9.00   1st Qu.:270.0   1st Qu.: 4.000  </w:t>
+      </w:r>
+      <w:r>
+        <w:br/>
+      </w:r>
+      <w:r>
+        <w:rPr>
+          <w:rStyle w:val="VerbatimChar"/>
+        </w:rPr>
+        <w:t xml:space="preserve">##  Median :1967   Median :21.00   Median :273.0   Median : 5.000  </w:t>
+      </w:r>
+      <w:r>
+        <w:br/>
+      </w:r>
+      <w:r>
+        <w:rPr>
+          <w:rStyle w:val="VerbatimChar"/>
+        </w:rPr>
+        <w:t xml:space="preserve">##  Mean   :1967   Mean   :25.08   Mean   :304.5   Mean   : 5.769  </w:t>
+      </w:r>
+      <w:r>
+        <w:br/>
+      </w:r>
+      <w:r>
+        <w:rPr>
+          <w:rStyle w:val="VerbatimChar"/>
+        </w:rPr>
+        <w:t xml:space="preserve">##  3rd Qu.:1970   3rd Qu.:37.00   3rd Qu.:341.0   3rd Qu.: 7.000  </w:t>
+      </w:r>
+      <w:r>
+        <w:br/>
+      </w:r>
+      <w:r>
+        <w:rPr>
+          <w:rStyle w:val="VerbatimChar"/>
+        </w:rPr>
+        <w:t xml:space="preserve">##  Max.   :1973   Max.   :52.00   Max.   :390.0   Max.   :11.000  </w:t>
+      </w:r>
+      <w:r>
+        <w:br/>
+      </w:r>
+      <w:r>
+        <w:rPr>
+          <w:rStyle w:val="VerbatimChar"/>
+        </w:rPr>
+        <w:t xml:space="preserve">##     register          weekly   </w:t>
+      </w:r>
+      <w:r>
+        <w:br/>
+      </w:r>
+      <w:r>
+        <w:rPr>
+          <w:rStyle w:val="VerbatimChar"/>
+        </w:rPr>
+        <w:t xml:space="preserve">##  Min.   : 180.0   Min.   :117  </w:t>
+      </w:r>
+      <w:r>
+        <w:br/>
+      </w:r>
+      <w:r>
+        <w:rPr>
+          <w:rStyle w:val="VerbatimChar"/>
+        </w:rPr>
+        <w:t xml:space="preserve">##  1st Qu.: 232.0   1st Qu.:142  </w:t>
+      </w:r>
+      <w:r>
+        <w:br/>
+      </w:r>
+      <w:r>
+        <w:rPr>
+          <w:rStyle w:val="VerbatimChar"/>
+        </w:rPr>
+        <w:t xml:space="preserve">##  Median : 617.0   Median :157  </w:t>
+      </w:r>
+      <w:r>
+        <w:br/>
+      </w:r>
+      <w:r>
+        <w:rPr>
+          <w:rStyle w:val="VerbatimChar"/>
+        </w:rPr>
+        <w:t xml:space="preserve">##  Mean   : 545.8   Mean   :170  </w:t>
+      </w:r>
+      <w:r>
+        <w:br/>
+      </w:r>
+      <w:r>
+        <w:rPr>
+          <w:rStyle w:val="VerbatimChar"/>
+        </w:rPr>
+        <w:t xml:space="preserve">##  3rd Qu.: 750.0   3rd Qu.:179  </w:t>
+      </w:r>
+      <w:r>
+        <w:br/>
+      </w:r>
+      <w:r>
+        <w:rPr>
+          <w:rStyle w:val="VerbatimChar"/>
+        </w:rPr>
+        <w:t xml:space="preserve">##  Max.   :1030.0   Max.   :258</w:t>
+      </w:r>
+    </w:p>
+    <w:p>
+      <w:pPr>
+        <w:pStyle w:val="SourceCode"/>
+      </w:pPr>
+      <w:r>
+        <w:rPr>
           <w:rStyle w:val="CommentTok"/>
         </w:rPr>
-        <w:t xml:space="preserve"># a. Multiple linear regression for homicide with predictors</w:t>
+        <w:t xml:space="preserve"># Part a: Fit a multiple linear regression model with homicide as the dependent variable</w:t>
       </w:r>
       <w:r>
         <w:br/>
@@ -9194,6 +10209,36 @@
         <w:br/>
       </w:r>
       <w:r>
+        <w:br/>
+      </w:r>
+      <w:r>
+        <w:rPr>
+          <w:rStyle w:val="CommentTok"/>
+        </w:rPr>
+        <w:t xml:space="preserve"># Display the summary of the model</w:t>
+      </w:r>
+      <w:r>
+        <w:br/>
+      </w:r>
+      <w:r>
+        <w:rPr>
+          <w:rStyle w:val="NormalTok"/>
+        </w:rPr>
+        <w:t xml:space="preserve">summary_homicide </w:t>
+      </w:r>
+      <w:r>
+        <w:rPr>
+          <w:rStyle w:val="OtherTok"/>
+        </w:rPr>
+        <w:t xml:space="preserve">&lt;-</w:t>
+      </w:r>
+      <w:r>
+        <w:rPr>
+          <w:rStyle w:val="NormalTok"/>
+        </w:rPr>
+        <w:t xml:space="preserve"> </w:t>
+      </w:r>
+      <w:r>
         <w:rPr>
           <w:rStyle w:val="FunctionTok"/>
         </w:rPr>
@@ -9205,6 +10250,21 @@
         </w:rPr>
         <w:t xml:space="preserve">(lm_homicide)</w:t>
       </w:r>
+      <w:r>
+        <w:br/>
+      </w:r>
+      <w:r>
+        <w:rPr>
+          <w:rStyle w:val="FunctionTok"/>
+        </w:rPr>
+        <w:t xml:space="preserve">print</w:t>
+      </w:r>
+      <w:r>
+        <w:rPr>
+          <w:rStyle w:val="NormalTok"/>
+        </w:rPr>
+        <w:t xml:space="preserve">(summary_homicide)</w:t>
+      </w:r>
     </w:p>
     <w:p>
       <w:pPr>
@@ -9405,16 +10465,1448 @@
         <w:rPr>
           <w:rStyle w:val="CommentTok"/>
         </w:rPr>
-        <w:t xml:space="preserve">#b-d</w:t>
-      </w:r>
-      <w:r>
-        <w:br/>
-      </w:r>
+        <w:t xml:space="preserve"># Part b: Identify significant variables</w:t>
+      </w:r>
+      <w:r>
+        <w:br/>
+      </w:r>
+      <w:r>
+        <w:rPr>
+          <w:rStyle w:val="FunctionTok"/>
+        </w:rPr>
+        <w:t xml:space="preserve">cat</w:t>
+      </w:r>
+      <w:r>
+        <w:rPr>
+          <w:rStyle w:val="NormalTok"/>
+        </w:rPr>
+        <w:t xml:space="preserve">(</w:t>
+      </w:r>
+      <w:r>
+        <w:rPr>
+          <w:rStyle w:val="StringTok"/>
+        </w:rPr>
+        <w:t xml:space="preserve">"</w:t>
+      </w:r>
+      <w:r>
+        <w:rPr>
+          <w:rStyle w:val="SpecialCharTok"/>
+        </w:rPr>
+        <w:t xml:space="preserve">\n</w:t>
+      </w:r>
+      <w:r>
+        <w:rPr>
+          <w:rStyle w:val="StringTok"/>
+        </w:rPr>
+        <w:t xml:space="preserve">Significant variables in the model:</w:t>
+      </w:r>
+      <w:r>
+        <w:rPr>
+          <w:rStyle w:val="SpecialCharTok"/>
+        </w:rPr>
+        <w:t xml:space="preserve">\n</w:t>
+      </w:r>
+      <w:r>
+        <w:rPr>
+          <w:rStyle w:val="StringTok"/>
+        </w:rPr>
+        <w:t xml:space="preserve">"</w:t>
+      </w:r>
+      <w:r>
+        <w:rPr>
+          <w:rStyle w:val="NormalTok"/>
+        </w:rPr>
+        <w:t xml:space="preserve">)</w:t>
+      </w:r>
+    </w:p>
+    <w:p>
+      <w:pPr>
+        <w:pStyle w:val="SourceCode"/>
+      </w:pPr>
+      <w:r>
+        <w:rPr>
+          <w:rStyle w:val="VerbatimChar"/>
+        </w:rPr>
+        <w:t xml:space="preserve">## </w:t>
+      </w:r>
+      <w:r>
+        <w:br/>
+      </w:r>
+      <w:r>
+        <w:rPr>
+          <w:rStyle w:val="VerbatimChar"/>
+        </w:rPr>
+        <w:t xml:space="preserve">## Significant variables in the model:</w:t>
+      </w:r>
+    </w:p>
+    <w:p>
+      <w:pPr>
+        <w:pStyle w:val="SourceCode"/>
+      </w:pPr>
+      <w:r>
+        <w:rPr>
+          <w:rStyle w:val="NormalTok"/>
+        </w:rPr>
+        <w:t xml:space="preserve">significance_threshold </w:t>
+      </w:r>
+      <w:r>
+        <w:rPr>
+          <w:rStyle w:val="OtherTok"/>
+        </w:rPr>
+        <w:t xml:space="preserve">&lt;-</w:t>
+      </w:r>
+      <w:r>
+        <w:rPr>
+          <w:rStyle w:val="NormalTok"/>
+        </w:rPr>
+        <w:t xml:space="preserve"> </w:t>
+      </w:r>
+      <w:r>
+        <w:rPr>
+          <w:rStyle w:val="FloatTok"/>
+        </w:rPr>
+        <w:t xml:space="preserve">0.05</w:t>
+      </w:r>
+      <w:r>
+        <w:br/>
+      </w:r>
+      <w:r>
+        <w:rPr>
+          <w:rStyle w:val="NormalTok"/>
+        </w:rPr>
+        <w:t xml:space="preserve">significant_vars </w:t>
+      </w:r>
+      <w:r>
+        <w:rPr>
+          <w:rStyle w:val="OtherTok"/>
+        </w:rPr>
+        <w:t xml:space="preserve">&lt;-</w:t>
+      </w:r>
+      <w:r>
+        <w:rPr>
+          <w:rStyle w:val="NormalTok"/>
+        </w:rPr>
+        <w:t xml:space="preserve"> summary_homicide</w:t>
+      </w:r>
+      <w:r>
+        <w:rPr>
+          <w:rStyle w:val="SpecialCharTok"/>
+        </w:rPr>
+        <w:t xml:space="preserve">$</w:t>
+      </w:r>
+      <w:r>
+        <w:rPr>
+          <w:rStyle w:val="NormalTok"/>
+        </w:rPr>
+        <w:t xml:space="preserve">coefficients[, </w:t>
+      </w:r>
+      <w:r>
+        <w:rPr>
+          <w:rStyle w:val="StringTok"/>
+        </w:rPr>
+        <w:t xml:space="preserve">"Pr(&gt;|t|)"</w:t>
+      </w:r>
+      <w:r>
+        <w:rPr>
+          <w:rStyle w:val="NormalTok"/>
+        </w:rPr>
+        <w:t xml:space="preserve">] </w:t>
+      </w:r>
+      <w:r>
+        <w:rPr>
+          <w:rStyle w:val="SpecialCharTok"/>
+        </w:rPr>
+        <w:t xml:space="preserve">&lt;</w:t>
+      </w:r>
+      <w:r>
+        <w:rPr>
+          <w:rStyle w:val="NormalTok"/>
+        </w:rPr>
+        <w:t xml:space="preserve"> significance_threshold</w:t>
+      </w:r>
+      <w:r>
+        <w:br/>
+      </w:r>
+      <w:r>
+        <w:rPr>
+          <w:rStyle w:val="FunctionTok"/>
+        </w:rPr>
+        <w:t xml:space="preserve">print</w:t>
+      </w:r>
+      <w:r>
+        <w:rPr>
+          <w:rStyle w:val="NormalTok"/>
+        </w:rPr>
+        <w:t xml:space="preserve">(</w:t>
+      </w:r>
+      <w:r>
+        <w:rPr>
+          <w:rStyle w:val="FunctionTok"/>
+        </w:rPr>
+        <w:t xml:space="preserve">names</w:t>
+      </w:r>
+      <w:r>
+        <w:rPr>
+          <w:rStyle w:val="NormalTok"/>
+        </w:rPr>
+        <w:t xml:space="preserve">(summary_homicide</w:t>
+      </w:r>
+      <w:r>
+        <w:rPr>
+          <w:rStyle w:val="SpecialCharTok"/>
+        </w:rPr>
+        <w:t xml:space="preserve">$</w:t>
+      </w:r>
+      <w:r>
+        <w:rPr>
+          <w:rStyle w:val="NormalTok"/>
+        </w:rPr>
+        <w:t xml:space="preserve">coefficients)[significant_vars])</w:t>
+      </w:r>
+    </w:p>
+    <w:p>
+      <w:pPr>
+        <w:pStyle w:val="SourceCode"/>
+      </w:pPr>
+      <w:r>
+        <w:rPr>
+          <w:rStyle w:val="VerbatimChar"/>
+        </w:rPr>
+        <w:t xml:space="preserve">## NULL</w:t>
+      </w:r>
+    </w:p>
+    <w:p>
+      <w:pPr>
+        <w:pStyle w:val="SourceCode"/>
+      </w:pPr>
       <w:r>
         <w:rPr>
           <w:rStyle w:val="CommentTok"/>
         </w:rPr>
-        <w:t xml:space="preserve"># Based on the summary, register is the only variable which has a significant effect (but low positive correlation) on homocide rate. We can say this model is the best since the p-value is below the significance level and with a high R^2 value showing almost all of the variance explained by the model.</w:t>
+        <w:t xml:space="preserve"># Part c: Model selection (explanation added)</w:t>
+      </w:r>
+      <w:r>
+        <w:br/>
+      </w:r>
+      <w:r>
+        <w:rPr>
+          <w:rStyle w:val="FunctionTok"/>
+        </w:rPr>
+        <w:t xml:space="preserve">cat</w:t>
+      </w:r>
+      <w:r>
+        <w:rPr>
+          <w:rStyle w:val="NormalTok"/>
+        </w:rPr>
+        <w:t xml:space="preserve">(</w:t>
+      </w:r>
+      <w:r>
+        <w:rPr>
+          <w:rStyle w:val="StringTok"/>
+        </w:rPr>
+        <w:t xml:space="preserve">"</w:t>
+      </w:r>
+      <w:r>
+        <w:rPr>
+          <w:rStyle w:val="SpecialCharTok"/>
+        </w:rPr>
+        <w:t xml:space="preserve">\n</w:t>
+      </w:r>
+      <w:r>
+        <w:rPr>
+          <w:rStyle w:val="StringTok"/>
+        </w:rPr>
+        <w:t xml:space="preserve">Explanation for the best model:</w:t>
+      </w:r>
+      <w:r>
+        <w:rPr>
+          <w:rStyle w:val="SpecialCharTok"/>
+        </w:rPr>
+        <w:t xml:space="preserve">\n</w:t>
+      </w:r>
+      <w:r>
+        <w:rPr>
+          <w:rStyle w:val="StringTok"/>
+        </w:rPr>
+        <w:t xml:space="preserve">"</w:t>
+      </w:r>
+      <w:r>
+        <w:rPr>
+          <w:rStyle w:val="NormalTok"/>
+        </w:rPr>
+        <w:t xml:space="preserve">)</w:t>
+      </w:r>
+    </w:p>
+    <w:p>
+      <w:pPr>
+        <w:pStyle w:val="SourceCode"/>
+      </w:pPr>
+      <w:r>
+        <w:rPr>
+          <w:rStyle w:val="VerbatimChar"/>
+        </w:rPr>
+        <w:t xml:space="preserve">## </w:t>
+      </w:r>
+      <w:r>
+        <w:br/>
+      </w:r>
+      <w:r>
+        <w:rPr>
+          <w:rStyle w:val="VerbatimChar"/>
+        </w:rPr>
+        <w:t xml:space="preserve">## Explanation for the best model:</w:t>
+      </w:r>
+    </w:p>
+    <w:p>
+      <w:pPr>
+        <w:pStyle w:val="SourceCode"/>
+      </w:pPr>
+      <w:r>
+        <w:rPr>
+          <w:rStyle w:val="FunctionTok"/>
+        </w:rPr>
+        <w:t xml:space="preserve">cat</w:t>
+      </w:r>
+      <w:r>
+        <w:rPr>
+          <w:rStyle w:val="NormalTok"/>
+        </w:rPr>
+        <w:t xml:space="preserve">(</w:t>
+      </w:r>
+      <w:r>
+        <w:rPr>
+          <w:rStyle w:val="StringTok"/>
+        </w:rPr>
+        <w:t xml:space="preserve">"The best model includes all four variables since the overall p-value is significant (p ="</w:t>
+      </w:r>
+      <w:r>
+        <w:rPr>
+          <w:rStyle w:val="NormalTok"/>
+        </w:rPr>
+        <w:t xml:space="preserve">, </w:t>
+      </w:r>
+      <w:r>
+        <w:br/>
+      </w:r>
+      <w:r>
+        <w:rPr>
+          <w:rStyle w:val="NormalTok"/>
+        </w:rPr>
+        <w:t xml:space="preserve">    </w:t>
+      </w:r>
+      <w:r>
+        <w:rPr>
+          <w:rStyle w:val="FunctionTok"/>
+        </w:rPr>
+        <w:t xml:space="preserve">round</w:t>
+      </w:r>
+      <w:r>
+        <w:rPr>
+          <w:rStyle w:val="NormalTok"/>
+        </w:rPr>
+        <w:t xml:space="preserve">(summary_homicide</w:t>
+      </w:r>
+      <w:r>
+        <w:rPr>
+          <w:rStyle w:val="SpecialCharTok"/>
+        </w:rPr>
+        <w:t xml:space="preserve">$</w:t>
+      </w:r>
+      <w:r>
+        <w:rPr>
+          <w:rStyle w:val="NormalTok"/>
+        </w:rPr>
+        <w:t xml:space="preserve">fstatistic[</w:t>
+      </w:r>
+      <w:r>
+        <w:rPr>
+          <w:rStyle w:val="DecValTok"/>
+        </w:rPr>
+        <w:t xml:space="preserve">3</w:t>
+      </w:r>
+      <w:r>
+        <w:rPr>
+          <w:rStyle w:val="NormalTok"/>
+        </w:rPr>
+        <w:t xml:space="preserve">], </w:t>
+      </w:r>
+      <w:r>
+        <w:rPr>
+          <w:rStyle w:val="DecValTok"/>
+        </w:rPr>
+        <w:t xml:space="preserve">5</w:t>
+      </w:r>
+      <w:r>
+        <w:rPr>
+          <w:rStyle w:val="NormalTok"/>
+        </w:rPr>
+        <w:t xml:space="preserve">), </w:t>
+      </w:r>
+      <w:r>
+        <w:rPr>
+          <w:rStyle w:val="StringTok"/>
+        </w:rPr>
+        <w:t xml:space="preserve">") and R-squared ="</w:t>
+      </w:r>
+      <w:r>
+        <w:rPr>
+          <w:rStyle w:val="NormalTok"/>
+        </w:rPr>
+        <w:t xml:space="preserve">, </w:t>
+      </w:r>
+      <w:r>
+        <w:br/>
+      </w:r>
+      <w:r>
+        <w:rPr>
+          <w:rStyle w:val="NormalTok"/>
+        </w:rPr>
+        <w:t xml:space="preserve">    </w:t>
+      </w:r>
+      <w:r>
+        <w:rPr>
+          <w:rStyle w:val="FunctionTok"/>
+        </w:rPr>
+        <w:t xml:space="preserve">round</w:t>
+      </w:r>
+      <w:r>
+        <w:rPr>
+          <w:rStyle w:val="NormalTok"/>
+        </w:rPr>
+        <w:t xml:space="preserve">(summary_homicide</w:t>
+      </w:r>
+      <w:r>
+        <w:rPr>
+          <w:rStyle w:val="SpecialCharTok"/>
+        </w:rPr>
+        <w:t xml:space="preserve">$</w:t>
+      </w:r>
+      <w:r>
+        <w:rPr>
+          <w:rStyle w:val="NormalTok"/>
+        </w:rPr>
+        <w:t xml:space="preserve">r.squared, </w:t>
+      </w:r>
+      <w:r>
+        <w:rPr>
+          <w:rStyle w:val="DecValTok"/>
+        </w:rPr>
+        <w:t xml:space="preserve">4</w:t>
+      </w:r>
+      <w:r>
+        <w:rPr>
+          <w:rStyle w:val="NormalTok"/>
+        </w:rPr>
+        <w:t xml:space="preserve">), </w:t>
+      </w:r>
+      <w:r>
+        <w:rPr>
+          <w:rStyle w:val="StringTok"/>
+        </w:rPr>
+        <w:t xml:space="preserve">"indicating a high proportion of variance explained.</w:t>
+      </w:r>
+      <w:r>
+        <w:rPr>
+          <w:rStyle w:val="SpecialCharTok"/>
+        </w:rPr>
+        <w:t xml:space="preserve">\n</w:t>
+      </w:r>
+      <w:r>
+        <w:rPr>
+          <w:rStyle w:val="StringTok"/>
+        </w:rPr>
+        <w:t xml:space="preserve">"</w:t>
+      </w:r>
+      <w:r>
+        <w:rPr>
+          <w:rStyle w:val="NormalTok"/>
+        </w:rPr>
+        <w:t xml:space="preserve">)</w:t>
+      </w:r>
+    </w:p>
+    <w:p>
+      <w:pPr>
+        <w:pStyle w:val="SourceCode"/>
+      </w:pPr>
+      <w:r>
+        <w:rPr>
+          <w:rStyle w:val="VerbatimChar"/>
+        </w:rPr>
+        <w:t xml:space="preserve">## The best model includes all four variables since the overall p-value is significant (p = 8 ) and R-squared = 0.9725 indicating a high proportion of variance explained.</w:t>
+      </w:r>
+    </w:p>
+    <w:p>
+      <w:pPr>
+        <w:pStyle w:val="SourceCode"/>
+      </w:pPr>
+      <w:r>
+        <w:rPr>
+          <w:rStyle w:val="CommentTok"/>
+        </w:rPr>
+        <w:t xml:space="preserve"># Part d: Coefficients explanation</w:t>
+      </w:r>
+      <w:r>
+        <w:br/>
+      </w:r>
+      <w:r>
+        <w:rPr>
+          <w:rStyle w:val="FunctionTok"/>
+        </w:rPr>
+        <w:t xml:space="preserve">cat</w:t>
+      </w:r>
+      <w:r>
+        <w:rPr>
+          <w:rStyle w:val="NormalTok"/>
+        </w:rPr>
+        <w:t xml:space="preserve">(</w:t>
+      </w:r>
+      <w:r>
+        <w:rPr>
+          <w:rStyle w:val="StringTok"/>
+        </w:rPr>
+        <w:t xml:space="preserve">"</w:t>
+      </w:r>
+      <w:r>
+        <w:rPr>
+          <w:rStyle w:val="SpecialCharTok"/>
+        </w:rPr>
+        <w:t xml:space="preserve">\n</w:t>
+      </w:r>
+      <w:r>
+        <w:rPr>
+          <w:rStyle w:val="StringTok"/>
+        </w:rPr>
+        <w:t xml:space="preserve">Coefficients explanation:</w:t>
+      </w:r>
+      <w:r>
+        <w:rPr>
+          <w:rStyle w:val="SpecialCharTok"/>
+        </w:rPr>
+        <w:t xml:space="preserve">\n</w:t>
+      </w:r>
+      <w:r>
+        <w:rPr>
+          <w:rStyle w:val="StringTok"/>
+        </w:rPr>
+        <w:t xml:space="preserve">"</w:t>
+      </w:r>
+      <w:r>
+        <w:rPr>
+          <w:rStyle w:val="NormalTok"/>
+        </w:rPr>
+        <w:t xml:space="preserve">)</w:t>
+      </w:r>
+    </w:p>
+    <w:p>
+      <w:pPr>
+        <w:pStyle w:val="SourceCode"/>
+      </w:pPr>
+      <w:r>
+        <w:rPr>
+          <w:rStyle w:val="VerbatimChar"/>
+        </w:rPr>
+        <w:t xml:space="preserve">## </w:t>
+      </w:r>
+      <w:r>
+        <w:br/>
+      </w:r>
+      <w:r>
+        <w:rPr>
+          <w:rStyle w:val="VerbatimChar"/>
+        </w:rPr>
+        <w:t xml:space="preserve">## Coefficients explanation:</w:t>
+      </w:r>
+    </w:p>
+    <w:p>
+      <w:pPr>
+        <w:pStyle w:val="SourceCode"/>
+      </w:pPr>
+      <w:r>
+        <w:rPr>
+          <w:rStyle w:val="FunctionTok"/>
+        </w:rPr>
+        <w:t xml:space="preserve">cat</w:t>
+      </w:r>
+      <w:r>
+        <w:rPr>
+          <w:rStyle w:val="NormalTok"/>
+        </w:rPr>
+        <w:t xml:space="preserve">(</w:t>
+      </w:r>
+      <w:r>
+        <w:rPr>
+          <w:rStyle w:val="StringTok"/>
+        </w:rPr>
+        <w:t xml:space="preserve">"Intercept (b0):"</w:t>
+      </w:r>
+      <w:r>
+        <w:rPr>
+          <w:rStyle w:val="NormalTok"/>
+        </w:rPr>
+        <w:t xml:space="preserve">, </w:t>
+      </w:r>
+      <w:r>
+        <w:rPr>
+          <w:rStyle w:val="FunctionTok"/>
+        </w:rPr>
+        <w:t xml:space="preserve">round</w:t>
+      </w:r>
+      <w:r>
+        <w:rPr>
+          <w:rStyle w:val="NormalTok"/>
+        </w:rPr>
+        <w:t xml:space="preserve">(summary_homicide</w:t>
+      </w:r>
+      <w:r>
+        <w:rPr>
+          <w:rStyle w:val="SpecialCharTok"/>
+        </w:rPr>
+        <w:t xml:space="preserve">$</w:t>
+      </w:r>
+      <w:r>
+        <w:rPr>
+          <w:rStyle w:val="NormalTok"/>
+        </w:rPr>
+        <w:t xml:space="preserve">coefficients[</w:t>
+      </w:r>
+      <w:r>
+        <w:rPr>
+          <w:rStyle w:val="StringTok"/>
+        </w:rPr>
+        <w:t xml:space="preserve">"(Intercept)"</w:t>
+      </w:r>
+      <w:r>
+        <w:rPr>
+          <w:rStyle w:val="NormalTok"/>
+        </w:rPr>
+        <w:t xml:space="preserve">, </w:t>
+      </w:r>
+      <w:r>
+        <w:rPr>
+          <w:rStyle w:val="StringTok"/>
+        </w:rPr>
+        <w:t xml:space="preserve">"Estimate"</w:t>
+      </w:r>
+      <w:r>
+        <w:rPr>
+          <w:rStyle w:val="NormalTok"/>
+        </w:rPr>
+        <w:t xml:space="preserve">], </w:t>
+      </w:r>
+      <w:r>
+        <w:rPr>
+          <w:rStyle w:val="DecValTok"/>
+        </w:rPr>
+        <w:t xml:space="preserve">2</w:t>
+      </w:r>
+      <w:r>
+        <w:rPr>
+          <w:rStyle w:val="NormalTok"/>
+        </w:rPr>
+        <w:t xml:space="preserve">), </w:t>
+      </w:r>
+      <w:r>
+        <w:rPr>
+          <w:rStyle w:val="StringTok"/>
+        </w:rPr>
+        <w:t xml:space="preserve">"- Baseline homicide rate.</w:t>
+      </w:r>
+      <w:r>
+        <w:rPr>
+          <w:rStyle w:val="SpecialCharTok"/>
+        </w:rPr>
+        <w:t xml:space="preserve">\n</w:t>
+      </w:r>
+      <w:r>
+        <w:rPr>
+          <w:rStyle w:val="StringTok"/>
+        </w:rPr>
+        <w:t xml:space="preserve">"</w:t>
+      </w:r>
+      <w:r>
+        <w:rPr>
+          <w:rStyle w:val="NormalTok"/>
+        </w:rPr>
+        <w:t xml:space="preserve">)</w:t>
+      </w:r>
+    </w:p>
+    <w:p>
+      <w:pPr>
+        <w:pStyle w:val="SourceCode"/>
+      </w:pPr>
+      <w:r>
+        <w:rPr>
+          <w:rStyle w:val="VerbatimChar"/>
+        </w:rPr>
+        <w:t xml:space="preserve">## Intercept (b0): -54.25 - Baseline homicide rate.</w:t>
+      </w:r>
+    </w:p>
+    <w:p>
+      <w:pPr>
+        <w:pStyle w:val="SourceCode"/>
+      </w:pPr>
+      <w:r>
+        <w:rPr>
+          <w:rStyle w:val="FunctionTok"/>
+        </w:rPr>
+        <w:t xml:space="preserve">cat</w:t>
+      </w:r>
+      <w:r>
+        <w:rPr>
+          <w:rStyle w:val="NormalTok"/>
+        </w:rPr>
+        <w:t xml:space="preserve">(</w:t>
+      </w:r>
+      <w:r>
+        <w:rPr>
+          <w:rStyle w:val="StringTok"/>
+        </w:rPr>
+        <w:t xml:space="preserve">"b1 (register):"</w:t>
+      </w:r>
+      <w:r>
+        <w:rPr>
+          <w:rStyle w:val="NormalTok"/>
+        </w:rPr>
+        <w:t xml:space="preserve">, </w:t>
+      </w:r>
+      <w:r>
+        <w:rPr>
+          <w:rStyle w:val="FunctionTok"/>
+        </w:rPr>
+        <w:t xml:space="preserve">round</w:t>
+      </w:r>
+      <w:r>
+        <w:rPr>
+          <w:rStyle w:val="NormalTok"/>
+        </w:rPr>
+        <w:t xml:space="preserve">(summary_homicide</w:t>
+      </w:r>
+      <w:r>
+        <w:rPr>
+          <w:rStyle w:val="SpecialCharTok"/>
+        </w:rPr>
+        <w:t xml:space="preserve">$</w:t>
+      </w:r>
+      <w:r>
+        <w:rPr>
+          <w:rStyle w:val="NormalTok"/>
+        </w:rPr>
+        <w:t xml:space="preserve">coefficients[</w:t>
+      </w:r>
+      <w:r>
+        <w:rPr>
+          <w:rStyle w:val="StringTok"/>
+        </w:rPr>
+        <w:t xml:space="preserve">"register"</w:t>
+      </w:r>
+      <w:r>
+        <w:rPr>
+          <w:rStyle w:val="NormalTok"/>
+        </w:rPr>
+        <w:t xml:space="preserve">, </w:t>
+      </w:r>
+      <w:r>
+        <w:rPr>
+          <w:rStyle w:val="StringTok"/>
+        </w:rPr>
+        <w:t xml:space="preserve">"Estimate"</w:t>
+      </w:r>
+      <w:r>
+        <w:rPr>
+          <w:rStyle w:val="NormalTok"/>
+        </w:rPr>
+        <w:t xml:space="preserve">], </w:t>
+      </w:r>
+      <w:r>
+        <w:rPr>
+          <w:rStyle w:val="DecValTok"/>
+        </w:rPr>
+        <w:t xml:space="preserve">4</w:t>
+      </w:r>
+      <w:r>
+        <w:rPr>
+          <w:rStyle w:val="NormalTok"/>
+        </w:rPr>
+        <w:t xml:space="preserve">), </w:t>
+      </w:r>
+      <w:r>
+        <w:rPr>
+          <w:rStyle w:val="StringTok"/>
+        </w:rPr>
+        <w:t xml:space="preserve">"- Increase in homicide rate per additional 100,000 handgun registrations.</w:t>
+      </w:r>
+      <w:r>
+        <w:rPr>
+          <w:rStyle w:val="SpecialCharTok"/>
+        </w:rPr>
+        <w:t xml:space="preserve">\n</w:t>
+      </w:r>
+      <w:r>
+        <w:rPr>
+          <w:rStyle w:val="StringTok"/>
+        </w:rPr>
+        <w:t xml:space="preserve">"</w:t>
+      </w:r>
+      <w:r>
+        <w:rPr>
+          <w:rStyle w:val="NormalTok"/>
+        </w:rPr>
+        <w:t xml:space="preserve">)</w:t>
+      </w:r>
+    </w:p>
+    <w:p>
+      <w:pPr>
+        <w:pStyle w:val="SourceCode"/>
+      </w:pPr>
+      <w:r>
+        <w:rPr>
+          <w:rStyle w:val="VerbatimChar"/>
+        </w:rPr>
+        <w:t xml:space="preserve">## b1 (register): 0.017 - Increase in homicide rate per additional 100,000 handgun registrations.</w:t>
+      </w:r>
+    </w:p>
+    <w:p>
+      <w:pPr>
+        <w:pStyle w:val="SourceCode"/>
+      </w:pPr>
+      <w:r>
+        <w:rPr>
+          <w:rStyle w:val="FunctionTok"/>
+        </w:rPr>
+        <w:t xml:space="preserve">cat</w:t>
+      </w:r>
+      <w:r>
+        <w:rPr>
+          <w:rStyle w:val="NormalTok"/>
+        </w:rPr>
+        <w:t xml:space="preserve">(</w:t>
+      </w:r>
+      <w:r>
+        <w:rPr>
+          <w:rStyle w:val="StringTok"/>
+        </w:rPr>
+        <w:t xml:space="preserve">"b2 (police):"</w:t>
+      </w:r>
+      <w:r>
+        <w:rPr>
+          <w:rStyle w:val="NormalTok"/>
+        </w:rPr>
+        <w:t xml:space="preserve">, </w:t>
+      </w:r>
+      <w:r>
+        <w:rPr>
+          <w:rStyle w:val="FunctionTok"/>
+        </w:rPr>
+        <w:t xml:space="preserve">round</w:t>
+      </w:r>
+      <w:r>
+        <w:rPr>
+          <w:rStyle w:val="NormalTok"/>
+        </w:rPr>
+        <w:t xml:space="preserve">(summary_homicide</w:t>
+      </w:r>
+      <w:r>
+        <w:rPr>
+          <w:rStyle w:val="SpecialCharTok"/>
+        </w:rPr>
+        <w:t xml:space="preserve">$</w:t>
+      </w:r>
+      <w:r>
+        <w:rPr>
+          <w:rStyle w:val="NormalTok"/>
+        </w:rPr>
+        <w:t xml:space="preserve">coefficients[</w:t>
+      </w:r>
+      <w:r>
+        <w:rPr>
+          <w:rStyle w:val="StringTok"/>
+        </w:rPr>
+        <w:t xml:space="preserve">"police"</w:t>
+      </w:r>
+      <w:r>
+        <w:rPr>
+          <w:rStyle w:val="NormalTok"/>
+        </w:rPr>
+        <w:t xml:space="preserve">, </w:t>
+      </w:r>
+      <w:r>
+        <w:rPr>
+          <w:rStyle w:val="StringTok"/>
+        </w:rPr>
+        <w:t xml:space="preserve">"Estimate"</w:t>
+      </w:r>
+      <w:r>
+        <w:rPr>
+          <w:rStyle w:val="NormalTok"/>
+        </w:rPr>
+        <w:t xml:space="preserve">], </w:t>
+      </w:r>
+      <w:r>
+        <w:rPr>
+          <w:rStyle w:val="DecValTok"/>
+        </w:rPr>
+        <w:t xml:space="preserve">4</w:t>
+      </w:r>
+      <w:r>
+        <w:rPr>
+          <w:rStyle w:val="NormalTok"/>
+        </w:rPr>
+        <w:t xml:space="preserve">), </w:t>
+      </w:r>
+      <w:r>
+        <w:rPr>
+          <w:rStyle w:val="StringTok"/>
+        </w:rPr>
+        <w:t xml:space="preserve">"- Change in homicide rate per additional 100,000 police officers.</w:t>
+      </w:r>
+      <w:r>
+        <w:rPr>
+          <w:rStyle w:val="SpecialCharTok"/>
+        </w:rPr>
+        <w:t xml:space="preserve">\n</w:t>
+      </w:r>
+      <w:r>
+        <w:rPr>
+          <w:rStyle w:val="StringTok"/>
+        </w:rPr>
+        <w:t xml:space="preserve">"</w:t>
+      </w:r>
+      <w:r>
+        <w:rPr>
+          <w:rStyle w:val="NormalTok"/>
+        </w:rPr>
+        <w:t xml:space="preserve">)</w:t>
+      </w:r>
+    </w:p>
+    <w:p>
+      <w:pPr>
+        <w:pStyle w:val="SourceCode"/>
+      </w:pPr>
+      <w:r>
+        <w:rPr>
+          <w:rStyle w:val="VerbatimChar"/>
+        </w:rPr>
+        <w:t xml:space="preserve">## b2 (police): 0.1764 - Change in homicide rate per additional 100,000 police officers.</w:t>
+      </w:r>
+    </w:p>
+    <w:p>
+      <w:pPr>
+        <w:pStyle w:val="SourceCode"/>
+      </w:pPr>
+      <w:r>
+        <w:rPr>
+          <w:rStyle w:val="FunctionTok"/>
+        </w:rPr>
+        <w:t xml:space="preserve">cat</w:t>
+      </w:r>
+      <w:r>
+        <w:rPr>
+          <w:rStyle w:val="NormalTok"/>
+        </w:rPr>
+        <w:t xml:space="preserve">(</w:t>
+      </w:r>
+      <w:r>
+        <w:rPr>
+          <w:rStyle w:val="StringTok"/>
+        </w:rPr>
+        <w:t xml:space="preserve">"b3 (unemp):"</w:t>
+      </w:r>
+      <w:r>
+        <w:rPr>
+          <w:rStyle w:val="NormalTok"/>
+        </w:rPr>
+        <w:t xml:space="preserve">, </w:t>
+      </w:r>
+      <w:r>
+        <w:rPr>
+          <w:rStyle w:val="FunctionTok"/>
+        </w:rPr>
+        <w:t xml:space="preserve">round</w:t>
+      </w:r>
+      <w:r>
+        <w:rPr>
+          <w:rStyle w:val="NormalTok"/>
+        </w:rPr>
+        <w:t xml:space="preserve">(summary_homicide</w:t>
+      </w:r>
+      <w:r>
+        <w:rPr>
+          <w:rStyle w:val="SpecialCharTok"/>
+        </w:rPr>
+        <w:t xml:space="preserve">$</w:t>
+      </w:r>
+      <w:r>
+        <w:rPr>
+          <w:rStyle w:val="NormalTok"/>
+        </w:rPr>
+        <w:t xml:space="preserve">coefficients[</w:t>
+      </w:r>
+      <w:r>
+        <w:rPr>
+          <w:rStyle w:val="StringTok"/>
+        </w:rPr>
+        <w:t xml:space="preserve">"unemp"</w:t>
+      </w:r>
+      <w:r>
+        <w:rPr>
+          <w:rStyle w:val="NormalTok"/>
+        </w:rPr>
+        <w:t xml:space="preserve">, </w:t>
+      </w:r>
+      <w:r>
+        <w:rPr>
+          <w:rStyle w:val="StringTok"/>
+        </w:rPr>
+        <w:t xml:space="preserve">"Estimate"</w:t>
+      </w:r>
+      <w:r>
+        <w:rPr>
+          <w:rStyle w:val="NormalTok"/>
+        </w:rPr>
+        <w:t xml:space="preserve">], </w:t>
+      </w:r>
+      <w:r>
+        <w:rPr>
+          <w:rStyle w:val="DecValTok"/>
+        </w:rPr>
+        <w:t xml:space="preserve">4</w:t>
+      </w:r>
+      <w:r>
+        <w:rPr>
+          <w:rStyle w:val="NormalTok"/>
+        </w:rPr>
+        <w:t xml:space="preserve">), </w:t>
+      </w:r>
+      <w:r>
+        <w:rPr>
+          <w:rStyle w:val="StringTok"/>
+        </w:rPr>
+        <w:t xml:space="preserve">"- Change in homicide rate per 1% increase in unemployment.</w:t>
+      </w:r>
+      <w:r>
+        <w:rPr>
+          <w:rStyle w:val="SpecialCharTok"/>
+        </w:rPr>
+        <w:t xml:space="preserve">\n</w:t>
+      </w:r>
+      <w:r>
+        <w:rPr>
+          <w:rStyle w:val="StringTok"/>
+        </w:rPr>
+        <w:t xml:space="preserve">"</w:t>
+      </w:r>
+      <w:r>
+        <w:rPr>
+          <w:rStyle w:val="NormalTok"/>
+        </w:rPr>
+        <w:t xml:space="preserve">)</w:t>
+      </w:r>
+    </w:p>
+    <w:p>
+      <w:pPr>
+        <w:pStyle w:val="SourceCode"/>
+      </w:pPr>
+      <w:r>
+        <w:rPr>
+          <w:rStyle w:val="VerbatimChar"/>
+        </w:rPr>
+        <w:t xml:space="preserve">## b3 (unemp): 0.256 - Change in homicide rate per 1% increase in unemployment.</w:t>
+      </w:r>
+    </w:p>
+    <w:p>
+      <w:pPr>
+        <w:pStyle w:val="SourceCode"/>
+      </w:pPr>
+      <w:r>
+        <w:rPr>
+          <w:rStyle w:val="FunctionTok"/>
+        </w:rPr>
+        <w:t xml:space="preserve">cat</w:t>
+      </w:r>
+      <w:r>
+        <w:rPr>
+          <w:rStyle w:val="NormalTok"/>
+        </w:rPr>
+        <w:t xml:space="preserve">(</w:t>
+      </w:r>
+      <w:r>
+        <w:rPr>
+          <w:rStyle w:val="StringTok"/>
+        </w:rPr>
+        <w:t xml:space="preserve">"b4 (weekly):"</w:t>
+      </w:r>
+      <w:r>
+        <w:rPr>
+          <w:rStyle w:val="NormalTok"/>
+        </w:rPr>
+        <w:t xml:space="preserve">, </w:t>
+      </w:r>
+      <w:r>
+        <w:rPr>
+          <w:rStyle w:val="FunctionTok"/>
+        </w:rPr>
+        <w:t xml:space="preserve">round</w:t>
+      </w:r>
+      <w:r>
+        <w:rPr>
+          <w:rStyle w:val="NormalTok"/>
+        </w:rPr>
+        <w:t xml:space="preserve">(summary_homicide</w:t>
+      </w:r>
+      <w:r>
+        <w:rPr>
+          <w:rStyle w:val="SpecialCharTok"/>
+        </w:rPr>
+        <w:t xml:space="preserve">$</w:t>
+      </w:r>
+      <w:r>
+        <w:rPr>
+          <w:rStyle w:val="NormalTok"/>
+        </w:rPr>
+        <w:t xml:space="preserve">coefficients[</w:t>
+      </w:r>
+      <w:r>
+        <w:rPr>
+          <w:rStyle w:val="StringTok"/>
+        </w:rPr>
+        <w:t xml:space="preserve">"weekly"</w:t>
+      </w:r>
+      <w:r>
+        <w:rPr>
+          <w:rStyle w:val="NormalTok"/>
+        </w:rPr>
+        <w:t xml:space="preserve">, </w:t>
+      </w:r>
+      <w:r>
+        <w:rPr>
+          <w:rStyle w:val="StringTok"/>
+        </w:rPr>
+        <w:t xml:space="preserve">"Estimate"</w:t>
+      </w:r>
+      <w:r>
+        <w:rPr>
+          <w:rStyle w:val="NormalTok"/>
+        </w:rPr>
+        <w:t xml:space="preserve">], </w:t>
+      </w:r>
+      <w:r>
+        <w:rPr>
+          <w:rStyle w:val="DecValTok"/>
+        </w:rPr>
+        <w:t xml:space="preserve">4</w:t>
+      </w:r>
+      <w:r>
+        <w:rPr>
+          <w:rStyle w:val="NormalTok"/>
+        </w:rPr>
+        <w:t xml:space="preserve">), </w:t>
+      </w:r>
+      <w:r>
+        <w:rPr>
+          <w:rStyle w:val="StringTok"/>
+        </w:rPr>
+        <w:t xml:space="preserve">"- Change in homicide rate per increase in average weekly earnings.</w:t>
+      </w:r>
+      <w:r>
+        <w:rPr>
+          <w:rStyle w:val="SpecialCharTok"/>
+        </w:rPr>
+        <w:t xml:space="preserve">\n</w:t>
+      </w:r>
+      <w:r>
+        <w:rPr>
+          <w:rStyle w:val="StringTok"/>
+        </w:rPr>
+        <w:t xml:space="preserve">"</w:t>
+      </w:r>
+      <w:r>
+        <w:rPr>
+          <w:rStyle w:val="NormalTok"/>
+        </w:rPr>
+        <w:t xml:space="preserve">)</w:t>
+      </w:r>
+    </w:p>
+    <w:p>
+      <w:pPr>
+        <w:pStyle w:val="SourceCode"/>
+      </w:pPr>
+      <w:r>
+        <w:rPr>
+          <w:rStyle w:val="VerbatimChar"/>
+        </w:rPr>
+        <w:t xml:space="preserve">## b4 (weekly): 0.0874 - Change in homicide rate per increase in average weekly earnings.</w:t>
+      </w:r>
+    </w:p>
+    <w:p>
+      <w:pPr>
+        <w:pStyle w:val="SourceCode"/>
+      </w:pPr>
+      <w:r>
+        <w:rPr>
+          <w:rStyle w:val="CommentTok"/>
+        </w:rPr>
+        <w:t xml:space="preserve"># Part e: R-squared explanation</w:t>
+      </w:r>
+      <w:r>
+        <w:br/>
+      </w:r>
+      <w:r>
+        <w:rPr>
+          <w:rStyle w:val="FunctionTok"/>
+        </w:rPr>
+        <w:t xml:space="preserve">cat</w:t>
+      </w:r>
+      <w:r>
+        <w:rPr>
+          <w:rStyle w:val="NormalTok"/>
+        </w:rPr>
+        <w:t xml:space="preserve">(</w:t>
+      </w:r>
+      <w:r>
+        <w:rPr>
+          <w:rStyle w:val="StringTok"/>
+        </w:rPr>
+        <w:t xml:space="preserve">"</w:t>
+      </w:r>
+      <w:r>
+        <w:rPr>
+          <w:rStyle w:val="SpecialCharTok"/>
+        </w:rPr>
+        <w:t xml:space="preserve">\n</w:t>
+      </w:r>
+      <w:r>
+        <w:rPr>
+          <w:rStyle w:val="StringTok"/>
+        </w:rPr>
+        <w:t xml:space="preserve">R-squared explanation:</w:t>
+      </w:r>
+      <w:r>
+        <w:rPr>
+          <w:rStyle w:val="SpecialCharTok"/>
+        </w:rPr>
+        <w:t xml:space="preserve">\n</w:t>
+      </w:r>
+      <w:r>
+        <w:rPr>
+          <w:rStyle w:val="StringTok"/>
+        </w:rPr>
+        <w:t xml:space="preserve">"</w:t>
+      </w:r>
+      <w:r>
+        <w:rPr>
+          <w:rStyle w:val="NormalTok"/>
+        </w:rPr>
+        <w:t xml:space="preserve">)</w:t>
+      </w:r>
+    </w:p>
+    <w:p>
+      <w:pPr>
+        <w:pStyle w:val="SourceCode"/>
+      </w:pPr>
+      <w:r>
+        <w:rPr>
+          <w:rStyle w:val="VerbatimChar"/>
+        </w:rPr>
+        <w:t xml:space="preserve">## </w:t>
+      </w:r>
+      <w:r>
+        <w:br/>
+      </w:r>
+      <w:r>
+        <w:rPr>
+          <w:rStyle w:val="VerbatimChar"/>
+        </w:rPr>
+        <w:t xml:space="preserve">## R-squared explanation:</w:t>
+      </w:r>
+    </w:p>
+    <w:p>
+      <w:pPr>
+        <w:pStyle w:val="SourceCode"/>
+      </w:pPr>
+      <w:r>
+        <w:rPr>
+          <w:rStyle w:val="FunctionTok"/>
+        </w:rPr>
+        <w:t xml:space="preserve">cat</w:t>
+      </w:r>
+      <w:r>
+        <w:rPr>
+          <w:rStyle w:val="NormalTok"/>
+        </w:rPr>
+        <w:t xml:space="preserve">(</w:t>
+      </w:r>
+      <w:r>
+        <w:rPr>
+          <w:rStyle w:val="StringTok"/>
+        </w:rPr>
+        <w:t xml:space="preserve">"The R-squared value is"</w:t>
+      </w:r>
+      <w:r>
+        <w:rPr>
+          <w:rStyle w:val="NormalTok"/>
+        </w:rPr>
+        <w:t xml:space="preserve">, </w:t>
+      </w:r>
+      <w:r>
+        <w:rPr>
+          <w:rStyle w:val="FunctionTok"/>
+        </w:rPr>
+        <w:t xml:space="preserve">round</w:t>
+      </w:r>
+      <w:r>
+        <w:rPr>
+          <w:rStyle w:val="NormalTok"/>
+        </w:rPr>
+        <w:t xml:space="preserve">(summary_homicide</w:t>
+      </w:r>
+      <w:r>
+        <w:rPr>
+          <w:rStyle w:val="SpecialCharTok"/>
+        </w:rPr>
+        <w:t xml:space="preserve">$</w:t>
+      </w:r>
+      <w:r>
+        <w:rPr>
+          <w:rStyle w:val="NormalTok"/>
+        </w:rPr>
+        <w:t xml:space="preserve">r.squared, </w:t>
+      </w:r>
+      <w:r>
+        <w:rPr>
+          <w:rStyle w:val="DecValTok"/>
+        </w:rPr>
+        <w:t xml:space="preserve">4</w:t>
+      </w:r>
+      <w:r>
+        <w:rPr>
+          <w:rStyle w:val="NormalTok"/>
+        </w:rPr>
+        <w:t xml:space="preserve">), </w:t>
+      </w:r>
+      <w:r>
+        <w:br/>
+      </w:r>
+      <w:r>
+        <w:rPr>
+          <w:rStyle w:val="NormalTok"/>
+        </w:rPr>
+        <w:t xml:space="preserve">    </w:t>
+      </w:r>
+      <w:r>
+        <w:rPr>
+          <w:rStyle w:val="StringTok"/>
+        </w:rPr>
+        <w:t xml:space="preserve">"which indicates that"</w:t>
+      </w:r>
+      <w:r>
+        <w:rPr>
+          <w:rStyle w:val="NormalTok"/>
+        </w:rPr>
+        <w:t xml:space="preserve">, </w:t>
+      </w:r>
+      <w:r>
+        <w:rPr>
+          <w:rStyle w:val="FunctionTok"/>
+        </w:rPr>
+        <w:t xml:space="preserve">round</w:t>
+      </w:r>
+      <w:r>
+        <w:rPr>
+          <w:rStyle w:val="NormalTok"/>
+        </w:rPr>
+        <w:t xml:space="preserve">(summary_homicide</w:t>
+      </w:r>
+      <w:r>
+        <w:rPr>
+          <w:rStyle w:val="SpecialCharTok"/>
+        </w:rPr>
+        <w:t xml:space="preserve">$</w:t>
+      </w:r>
+      <w:r>
+        <w:rPr>
+          <w:rStyle w:val="NormalTok"/>
+        </w:rPr>
+        <w:t xml:space="preserve">r.squared </w:t>
+      </w:r>
+      <w:r>
+        <w:rPr>
+          <w:rStyle w:val="SpecialCharTok"/>
+        </w:rPr>
+        <w:t xml:space="preserve">*</w:t>
+      </w:r>
+      <w:r>
+        <w:rPr>
+          <w:rStyle w:val="NormalTok"/>
+        </w:rPr>
+        <w:t xml:space="preserve"> </w:t>
+      </w:r>
+      <w:r>
+        <w:rPr>
+          <w:rStyle w:val="DecValTok"/>
+        </w:rPr>
+        <w:t xml:space="preserve">100</w:t>
+      </w:r>
+      <w:r>
+        <w:rPr>
+          <w:rStyle w:val="NormalTok"/>
+        </w:rPr>
+        <w:t xml:space="preserve">, </w:t>
+      </w:r>
+      <w:r>
+        <w:rPr>
+          <w:rStyle w:val="DecValTok"/>
+        </w:rPr>
+        <w:t xml:space="preserve">2</w:t>
+      </w:r>
+      <w:r>
+        <w:rPr>
+          <w:rStyle w:val="NormalTok"/>
+        </w:rPr>
+        <w:t xml:space="preserve">), </w:t>
+      </w:r>
+      <w:r>
+        <w:br/>
+      </w:r>
+      <w:r>
+        <w:rPr>
+          <w:rStyle w:val="NormalTok"/>
+        </w:rPr>
+        <w:t xml:space="preserve">    </w:t>
+      </w:r>
+      <w:r>
+        <w:rPr>
+          <w:rStyle w:val="StringTok"/>
+        </w:rPr>
+        <w:t xml:space="preserve">"% of the variance in the homicide rate is explained by the model.</w:t>
+      </w:r>
+      <w:r>
+        <w:rPr>
+          <w:rStyle w:val="SpecialCharTok"/>
+        </w:rPr>
+        <w:t xml:space="preserve">\n</w:t>
+      </w:r>
+      <w:r>
+        <w:rPr>
+          <w:rStyle w:val="StringTok"/>
+        </w:rPr>
+        <w:t xml:space="preserve">"</w:t>
+      </w:r>
+      <w:r>
+        <w:rPr>
+          <w:rStyle w:val="NormalTok"/>
+        </w:rPr>
+        <w:t xml:space="preserve">)</w:t>
+      </w:r>
+    </w:p>
+    <w:p>
+      <w:pPr>
+        <w:pStyle w:val="SourceCode"/>
+      </w:pPr>
+      <w:r>
+        <w:rPr>
+          <w:rStyle w:val="VerbatimChar"/>
+        </w:rPr>
+        <w:t xml:space="preserve">## The R-squared value is 0.9725 which indicates that 97.25 % of the variance in the homicide rate is explained by the model.</w:t>
       </w:r>
     </w:p>
     <w:bookmarkEnd w:id="58"/>
